--- a/Scrum Meetings1.docx
+++ b/Scrum Meetings1.docx
@@ -62,13 +62,7 @@
       </w:r>
       <w:proofErr w:type="spellEnd"/>
       <w:r>
-        <w:t xml:space="preserve"> (Gemini/AI), Salma (D</w:t>
-      </w:r>
-      <w:r>
-        <w:t>atabase</w:t>
-      </w:r>
-      <w:r>
-        <w:t>)</w:t>
+        <w:t xml:space="preserve"> (Gemini/AI), Salma (Database)</w:t>
       </w:r>
     </w:p>
     <w:p>
@@ -292,8 +286,9 @@
           <w:szCs w:val="28"/>
           <w:u w:val="single"/>
         </w:rPr>
-        <w:t xml:space="preserve">: </w:t>
-      </w:r>
+        <w:t>:  (</w:t>
+      </w:r>
+      <w:proofErr w:type="gramEnd"/>
       <w:r>
         <w:rPr>
           <w:b/>
@@ -302,9 +297,491 @@
           <w:szCs w:val="28"/>
           <w:u w:val="single"/>
         </w:rPr>
+        <w:t>22 November)</w:t>
+      </w:r>
+    </w:p>
+    <w:p>
+      <w:pPr>
+        <w:jc w:val="center"/>
+        <w:rPr>
+          <w:b/>
+          <w:bCs/>
+          <w:sz w:val="10"/>
+          <w:szCs w:val="10"/>
+          <w:u w:val="single"/>
+        </w:rPr>
+      </w:pPr>
+    </w:p>
+    <w:p>
+      <w:pPr>
+        <w:rPr>
+          <w:b/>
+          <w:bCs/>
+        </w:rPr>
+      </w:pPr>
+      <w:r>
+        <w:rPr>
+          <w:b/>
+          <w:bCs/>
+        </w:rPr>
+        <w:t>Objectives:</w:t>
+      </w:r>
+    </w:p>
+    <w:p>
+      <w:r>
+        <w:t xml:space="preserve">Assign tasks </w:t>
+      </w:r>
+      <w:proofErr w:type="gramStart"/>
+      <w:r>
+        <w:t>on</w:t>
+      </w:r>
+      <w:proofErr w:type="gramEnd"/>
+      <w:r>
+        <w:t xml:space="preserve"> team members</w:t>
+      </w:r>
+    </w:p>
+    <w:p>
+      <w:r>
+        <w:t xml:space="preserve">Agreed on Static </w:t>
+      </w:r>
+    </w:p>
+    <w:p>
+      <w:pPr>
+        <w:rPr>
+          <w:b/>
+          <w:bCs/>
+          <w:i/>
+          <w:iCs/>
+          <w:u w:val="single"/>
+        </w:rPr>
+      </w:pPr>
+      <w:r>
+        <w:rPr>
+          <w:b/>
+          <w:bCs/>
+          <w:i/>
+          <w:iCs/>
+          <w:u w:val="single"/>
+        </w:rPr>
+        <w:t xml:space="preserve">All members </w:t>
+      </w:r>
+      <w:r>
+        <w:rPr>
+          <w:b/>
+          <w:bCs/>
+          <w:i/>
+          <w:iCs/>
+          <w:u w:val="single"/>
+        </w:rPr>
+        <w:t xml:space="preserve">have </w:t>
+      </w:r>
+      <w:r>
+        <w:rPr>
+          <w:b/>
+          <w:bCs/>
+          <w:i/>
+          <w:iCs/>
+          <w:u w:val="single"/>
+        </w:rPr>
+        <w:t>attended</w:t>
+      </w:r>
+      <w:r>
+        <w:rPr>
+          <w:b/>
+          <w:bCs/>
+          <w:i/>
+          <w:iCs/>
+          <w:u w:val="single"/>
+        </w:rPr>
+        <w:t>:</w:t>
+      </w:r>
+    </w:p>
+    <w:p>
+      <w:pPr>
+        <w:rPr>
+          <w:u w:val="single"/>
+        </w:rPr>
+      </w:pPr>
+      <w:r>
+        <w:rPr>
+          <w:u w:val="single"/>
+        </w:rPr>
+        <w:t xml:space="preserve">Omar, Marwan, Abdulmonem, </w:t>
+      </w:r>
+      <w:proofErr w:type="spellStart"/>
+      <w:r>
+        <w:rPr>
+          <w:u w:val="single"/>
+        </w:rPr>
+        <w:t>Ohoud</w:t>
+      </w:r>
+      <w:proofErr w:type="spellEnd"/>
+      <w:r>
+        <w:rPr>
+          <w:u w:val="single"/>
+        </w:rPr>
+        <w:t>, Salma</w:t>
+      </w:r>
+    </w:p>
+    <w:p>
+      <w:pPr>
+        <w:rPr>
+          <w:b/>
+          <w:bCs/>
+        </w:rPr>
+      </w:pPr>
+      <w:r>
+        <w:rPr>
+          <w:b/>
+          <w:bCs/>
+        </w:rPr>
+        <w:t>Decisions Made:</w:t>
+      </w:r>
+    </w:p>
+    <w:p>
+      <w:r>
+        <w:t>Backend: Python + Flask</w:t>
+      </w:r>
+    </w:p>
+    <w:p>
+      <w:r>
+        <w:t>AI: Gemini API via a helper module</w:t>
+      </w:r>
+    </w:p>
+    <w:p>
+      <w:r>
+        <w:t>Frontend: deliver static pages matching the shared prototype exactly (CSS copied), then convert to dynamic templates using Flask/Jinja.</w:t>
+      </w:r>
+    </w:p>
+    <w:p>
+      <w:r>
+        <w:t>Creating</w:t>
+      </w:r>
+      <w:r>
         <w:t xml:space="preserve"> </w:t>
       </w:r>
       <w:r>
+        <w:t>basic database system</w:t>
+      </w:r>
+    </w:p>
+    <w:p>
+      <w:pPr>
+        <w:rPr>
+          <w:b/>
+          <w:bCs/>
+        </w:rPr>
+      </w:pPr>
+      <w:r>
+        <w:rPr>
+          <w:b/>
+          <w:bCs/>
+        </w:rPr>
+        <w:t>Outcomes</w:t>
+      </w:r>
+      <w:r>
+        <w:rPr>
+          <w:b/>
+          <w:bCs/>
+        </w:rPr>
+        <w:t>:</w:t>
+      </w:r>
+    </w:p>
+    <w:p>
+      <w:r>
+        <w:t>Working prototype that can run locally.</w:t>
+      </w:r>
+    </w:p>
+    <w:p>
+      <w:r>
+        <w:t>Static UI pages exist and match prototype styling.</w:t>
+      </w:r>
+    </w:p>
+    <w:p>
+      <w:r>
+        <w:lastRenderedPageBreak/>
+        <w:t>Gemini API connect</w:t>
+      </w:r>
+      <w:r>
+        <w:t>ed and</w:t>
+      </w:r>
+      <w:r>
+        <w:t xml:space="preserve"> verified </w:t>
+      </w:r>
+      <w:r>
+        <w:t>using</w:t>
+      </w:r>
+      <w:r>
+        <w:t xml:space="preserve"> a test file.</w:t>
+      </w:r>
+    </w:p>
+    <w:p>
+      <w:r>
+        <w:t>DB schema + data validated via test script.</w:t>
+      </w:r>
+    </w:p>
+    <w:p>
+      <w:r>
+        <w:t>Action Items/Tasks</w:t>
+      </w:r>
+    </w:p>
+    <w:p>
+      <w:pPr>
+        <w:rPr>
+          <w:b/>
+          <w:bCs/>
+        </w:rPr>
+      </w:pPr>
+      <w:r>
+        <w:rPr>
+          <w:b/>
+          <w:bCs/>
+        </w:rPr>
+        <w:t>Omar (Backend / Integration)</w:t>
+      </w:r>
+    </w:p>
+    <w:p>
+      <w:r>
+        <w:t>Build backend in Python using Flask.</w:t>
+      </w:r>
+    </w:p>
+    <w:p>
+      <w:r>
+        <w:t>Modify static HTML pages to become dynamic templates (Jinja).</w:t>
+      </w:r>
+    </w:p>
+    <w:p>
+      <w:r>
+        <w:t>Connect modules together (AI + DB + templates + routes).</w:t>
+      </w:r>
+    </w:p>
+    <w:p>
+      <w:pPr>
+        <w:rPr>
+          <w:b/>
+          <w:bCs/>
+        </w:rPr>
+      </w:pPr>
+      <w:r>
+        <w:rPr>
+          <w:b/>
+          <w:bCs/>
+        </w:rPr>
+        <w:t>Marwan (Roadmaps + Results)</w:t>
+      </w:r>
+    </w:p>
+    <w:p>
+      <w:r>
+        <w:t>Write a static HTML page for Results + a sample Roadmap page.</w:t>
+      </w:r>
+    </w:p>
+    <w:p>
+      <w:r>
+        <w:t>Copy all CSS from the sent prototype.</w:t>
+      </w:r>
+    </w:p>
+    <w:p>
+      <w:r>
+        <w:t>Create roadmaps.py containing the roadmap content.</w:t>
+      </w:r>
+    </w:p>
+    <w:p>
+      <w:pPr>
+        <w:rPr>
+          <w:b/>
+          <w:bCs/>
+        </w:rPr>
+      </w:pPr>
+      <w:r>
+        <w:rPr>
+          <w:b/>
+          <w:bCs/>
+        </w:rPr>
+        <w:t>Abdulmonem (Frontend Templates)</w:t>
+      </w:r>
+    </w:p>
+    <w:p>
+      <w:r>
+        <w:t xml:space="preserve">Write static pages: home, login, </w:t>
+      </w:r>
+      <w:proofErr w:type="spellStart"/>
+      <w:r>
+        <w:t>signin</w:t>
+      </w:r>
+      <w:proofErr w:type="spellEnd"/>
+      <w:r>
+        <w:t xml:space="preserve">, </w:t>
+      </w:r>
+      <w:proofErr w:type="spellStart"/>
+      <w:r>
+        <w:t>quiz_question</w:t>
+      </w:r>
+      <w:proofErr w:type="spellEnd"/>
+      <w:r>
+        <w:t xml:space="preserve">, </w:t>
+      </w:r>
+      <w:proofErr w:type="spellStart"/>
+      <w:r>
+        <w:t>quiz_completed</w:t>
+      </w:r>
+      <w:proofErr w:type="spellEnd"/>
+      <w:r>
+        <w:t>.</w:t>
+      </w:r>
+    </w:p>
+    <w:p>
+      <w:r>
+        <w:t>Copy all CSS from the sent prototype.</w:t>
+      </w:r>
+    </w:p>
+    <w:p>
+      <w:pPr>
+        <w:rPr>
+          <w:b/>
+          <w:bCs/>
+        </w:rPr>
+      </w:pPr>
+      <w:r>
+        <w:rPr>
+          <w:b/>
+          <w:bCs/>
+        </w:rPr>
+        <w:t>Salma (Database)</w:t>
+      </w:r>
+    </w:p>
+    <w:p>
+      <w:r>
+        <w:t>Create database schema and initial DB setup.</w:t>
+      </w:r>
+    </w:p>
+    <w:p>
+      <w:r>
+        <w:t>Create test_db.py to ensure DB works and insert basic data.</w:t>
+      </w:r>
+    </w:p>
+    <w:p>
+      <w:r>
+        <w:t>Query-writing logic to be wired later in backend integration.</w:t>
+      </w:r>
+    </w:p>
+    <w:p>
+      <w:pPr>
+        <w:rPr>
+          <w:b/>
+          <w:bCs/>
+        </w:rPr>
+      </w:pPr>
+      <w:proofErr w:type="spellStart"/>
+      <w:r>
+        <w:rPr>
+          <w:b/>
+          <w:bCs/>
+        </w:rPr>
+        <w:t>Ohoud</w:t>
+      </w:r>
+      <w:proofErr w:type="spellEnd"/>
+      <w:r>
+        <w:rPr>
+          <w:b/>
+          <w:bCs/>
+        </w:rPr>
+        <w:t xml:space="preserve"> (Gemini / AI)</w:t>
+      </w:r>
+    </w:p>
+    <w:p>
+      <w:r>
+        <w:t>Create ai_helper.py for Gemini API calling (request/response handling).</w:t>
+      </w:r>
+    </w:p>
+    <w:p>
+      <w:r>
+        <w:t xml:space="preserve">Create test.py verifying the AI API works </w:t>
+      </w:r>
+      <w:r>
+        <w:t>properly</w:t>
+      </w:r>
+      <w:r>
+        <w:t>.</w:t>
+      </w:r>
+    </w:p>
+    <w:p>
+      <w:r>
+        <w:t>Create .env file containing GEMINI_API_KEY=... (</w:t>
+      </w:r>
+      <w:proofErr w:type="gramStart"/>
+      <w:r>
+        <w:t>ensure .env</w:t>
+      </w:r>
+      <w:proofErr w:type="gramEnd"/>
+      <w:r>
+        <w:t xml:space="preserve"> is </w:t>
+      </w:r>
+      <w:proofErr w:type="spellStart"/>
+      <w:r>
+        <w:t>gitignored</w:t>
+      </w:r>
+      <w:proofErr w:type="spellEnd"/>
+      <w:r>
+        <w:t>).</w:t>
+      </w:r>
+    </w:p>
+    <w:p>
+      <w:proofErr w:type="gramStart"/>
+      <w:r>
+        <w:t>Commit .</w:t>
+      </w:r>
+      <w:proofErr w:type="spellStart"/>
+      <w:r>
+        <w:t>env</w:t>
+      </w:r>
+      <w:proofErr w:type="gramEnd"/>
+      <w:r>
+        <w:t>.example</w:t>
+      </w:r>
+      <w:proofErr w:type="spellEnd"/>
+      <w:r>
+        <w:t xml:space="preserve">, </w:t>
+      </w:r>
+      <w:proofErr w:type="gramStart"/>
+      <w:r>
+        <w:t>not .env</w:t>
+      </w:r>
+      <w:proofErr w:type="gramEnd"/>
+      <w:r>
+        <w:t>.</w:t>
+      </w:r>
+    </w:p>
+    <w:p>
+      <w:proofErr w:type="gramStart"/>
+      <w:r>
+        <w:t>Add .env</w:t>
+      </w:r>
+      <w:proofErr w:type="gramEnd"/>
+      <w:r>
+        <w:t xml:space="preserve"> </w:t>
+      </w:r>
+      <w:proofErr w:type="gramStart"/>
+      <w:r>
+        <w:t>to .</w:t>
+      </w:r>
+      <w:proofErr w:type="spellStart"/>
+      <w:r>
+        <w:t>gitignore</w:t>
+      </w:r>
+      <w:proofErr w:type="spellEnd"/>
+      <w:proofErr w:type="gramEnd"/>
+      <w:r>
+        <w:t>.</w:t>
+      </w:r>
+    </w:p>
+    <w:p>
+      <w:r>
+        <w:t>Keep a simple run command in README.</w:t>
+      </w:r>
+    </w:p>
+    <w:p/>
+    <w:p>
+      <w:pPr>
+        <w:jc w:val="center"/>
         <w:rPr>
           <w:b/>
           <w:bCs/>
@@ -312,9 +789,7 @@
           <w:szCs w:val="28"/>
           <w:u w:val="single"/>
         </w:rPr>
-        <w:t>(</w:t>
-      </w:r>
-      <w:proofErr w:type="gramEnd"/>
+      </w:pPr>
       <w:r>
         <w:rPr>
           <w:b/>
@@ -323,73 +798,788 @@
           <w:szCs w:val="28"/>
           <w:u w:val="single"/>
         </w:rPr>
-        <w:t>22 Nov</w:t>
-      </w:r>
-      <w:r>
+        <w:lastRenderedPageBreak/>
+        <w:t>Meeting 2: (25 November)</w:t>
+      </w:r>
+    </w:p>
+    <w:p>
+      <w:pPr>
+        <w:jc w:val="center"/>
+        <w:rPr>
+          <w:b/>
+          <w:bCs/>
+          <w:sz w:val="10"/>
+          <w:szCs w:val="10"/>
+          <w:u w:val="single"/>
+        </w:rPr>
+      </w:pPr>
+    </w:p>
+    <w:p>
+      <w:pPr>
+        <w:rPr>
+          <w:b/>
+          <w:bCs/>
+        </w:rPr>
+      </w:pPr>
+      <w:r>
+        <w:rPr>
+          <w:b/>
+          <w:bCs/>
+        </w:rPr>
+        <w:t>Objectives:</w:t>
+      </w:r>
+    </w:p>
+    <w:p>
+      <w:r>
+        <w:t>Finalize system design before integration</w:t>
+      </w:r>
+    </w:p>
+    <w:p>
+      <w:r>
+        <w:t>Agree on main system components and flow</w:t>
+      </w:r>
+    </w:p>
+    <w:p>
+      <w:pPr>
+        <w:rPr>
+          <w:b/>
+          <w:bCs/>
+          <w:i/>
+          <w:iCs/>
+          <w:u w:val="single"/>
+        </w:rPr>
+      </w:pPr>
+      <w:r>
+        <w:rPr>
+          <w:b/>
+          <w:bCs/>
+          <w:i/>
+          <w:iCs/>
+          <w:u w:val="single"/>
+        </w:rPr>
+        <w:t>All members</w:t>
+      </w:r>
+      <w:r>
+        <w:rPr>
+          <w:b/>
+          <w:bCs/>
+          <w:i/>
+          <w:iCs/>
+          <w:u w:val="single"/>
+        </w:rPr>
+        <w:t xml:space="preserve"> </w:t>
+      </w:r>
+      <w:proofErr w:type="gramStart"/>
+      <w:r>
+        <w:rPr>
+          <w:b/>
+          <w:bCs/>
+          <w:i/>
+          <w:iCs/>
+          <w:u w:val="single"/>
+        </w:rPr>
+        <w:t>have</w:t>
+      </w:r>
+      <w:r>
+        <w:rPr>
+          <w:b/>
+          <w:bCs/>
+          <w:i/>
+          <w:iCs/>
+          <w:u w:val="single"/>
+        </w:rPr>
+        <w:t xml:space="preserve"> attended</w:t>
+      </w:r>
+      <w:proofErr w:type="gramEnd"/>
+    </w:p>
+    <w:p>
+      <w:pPr>
+        <w:rPr>
+          <w:u w:val="single"/>
+        </w:rPr>
+      </w:pPr>
+      <w:r>
+        <w:rPr>
+          <w:u w:val="single"/>
+        </w:rPr>
+        <w:t xml:space="preserve">Omar, Marwan, Abdulmonem, </w:t>
+      </w:r>
+      <w:proofErr w:type="spellStart"/>
+      <w:r>
+        <w:rPr>
+          <w:u w:val="single"/>
+        </w:rPr>
+        <w:t>Ohoud</w:t>
+      </w:r>
+      <w:proofErr w:type="spellEnd"/>
+      <w:r>
+        <w:rPr>
+          <w:u w:val="single"/>
+        </w:rPr>
+        <w:t>, Salma</w:t>
+      </w:r>
+    </w:p>
+    <w:p>
+      <w:pPr>
+        <w:rPr>
+          <w:b/>
+          <w:bCs/>
+        </w:rPr>
+      </w:pPr>
+      <w:r>
+        <w:rPr>
+          <w:b/>
+          <w:bCs/>
+        </w:rPr>
+        <w:t>Decisions Made:</w:t>
+      </w:r>
+    </w:p>
+    <w:p>
+      <w:r>
+        <w:t>Create system diagrams before coding deeper</w:t>
+      </w:r>
+    </w:p>
+    <w:p>
+      <w:pPr>
+        <w:rPr>
+          <w:b/>
+          <w:bCs/>
+        </w:rPr>
+      </w:pPr>
+      <w:r>
+        <w:rPr>
+          <w:b/>
+          <w:bCs/>
+        </w:rPr>
+        <w:t>Diagrams to be created:</w:t>
+      </w:r>
+    </w:p>
+    <w:p>
+      <w:r>
+        <w:t>Use Case Diagram</w:t>
+      </w:r>
+    </w:p>
+    <w:p>
+      <w:r>
+        <w:t>Class Diagram</w:t>
+      </w:r>
+    </w:p>
+    <w:p>
+      <w:r>
+        <w:t>Sequence Diagram</w:t>
+      </w:r>
+    </w:p>
+    <w:p>
+      <w:pPr>
+        <w:rPr>
+          <w:b/>
+          <w:bCs/>
+        </w:rPr>
+      </w:pPr>
+      <w:r>
+        <w:rPr>
+          <w:b/>
+          <w:bCs/>
+        </w:rPr>
+        <w:t>Agreed diagram coverage:</w:t>
+      </w:r>
+    </w:p>
+    <w:p>
+      <w:r>
+        <w:rPr>
+          <w:b/>
+          <w:bCs/>
+        </w:rPr>
+        <w:t>Use cases:</w:t>
+      </w:r>
+      <w:r>
+        <w:t xml:space="preserve"> login/signup, quiz flow, results, roadmap view, blog browsing, CV ranking, admin dashboard</w:t>
+      </w:r>
+    </w:p>
+    <w:p>
+      <w:r>
+        <w:rPr>
+          <w:b/>
+          <w:bCs/>
+        </w:rPr>
+        <w:t>Main classes:</w:t>
+      </w:r>
+      <w:r>
+        <w:t xml:space="preserve"> User, Quiz, Question, Result, Roadmap, </w:t>
+      </w:r>
+      <w:proofErr w:type="spellStart"/>
+      <w:r>
+        <w:t>BlogPost</w:t>
+      </w:r>
+      <w:proofErr w:type="spellEnd"/>
+      <w:r>
+        <w:t>, Admin/Role</w:t>
+      </w:r>
+    </w:p>
+    <w:p>
+      <w:pPr>
+        <w:rPr>
+          <w:b/>
+          <w:bCs/>
+        </w:rPr>
+      </w:pPr>
+      <w:r>
+        <w:rPr>
+          <w:b/>
+          <w:bCs/>
+        </w:rPr>
+        <w:t>Main flows:</w:t>
+      </w:r>
+    </w:p>
+    <w:p>
+      <w:r>
+        <w:t>Quiz submission</w:t>
+      </w:r>
+      <w:r>
+        <w:rPr>
+          <w:b/>
+          <w:bCs/>
+        </w:rPr>
+        <w:t>…</w:t>
+      </w:r>
+      <w:r>
+        <w:t>scoring</w:t>
+      </w:r>
+      <w:r>
+        <w:rPr>
+          <w:b/>
+          <w:bCs/>
+        </w:rPr>
+        <w:t>…</w:t>
+      </w:r>
+      <w:r>
+        <w:t>result saved</w:t>
+      </w:r>
+      <w:r>
+        <w:rPr>
+          <w:b/>
+          <w:bCs/>
+        </w:rPr>
+        <w:t>…</w:t>
+      </w:r>
+      <w:r>
+        <w:t>roadmap generated</w:t>
+      </w:r>
+      <w:r>
+        <w:rPr>
+          <w:b/>
+          <w:bCs/>
+        </w:rPr>
+        <w:t>…</w:t>
+      </w:r>
+      <w:r>
+        <w:t>displayed</w:t>
+      </w:r>
+    </w:p>
+    <w:p>
+      <w:r>
+        <w:t>Admin login</w:t>
+      </w:r>
+      <w:r>
+        <w:rPr>
+          <w:b/>
+          <w:bCs/>
+        </w:rPr>
+        <w:t>…</w:t>
+      </w:r>
+      <w:r>
+        <w:t>manage users/blog/roadmaps</w:t>
+      </w:r>
+    </w:p>
+    <w:p>
+      <w:r>
+        <w:t>CV upload</w:t>
+      </w:r>
+      <w:r>
+        <w:rPr>
+          <w:b/>
+          <w:bCs/>
+        </w:rPr>
+        <w:t>…</w:t>
+      </w:r>
+      <w:r>
+        <w:t>AI ranking</w:t>
+      </w:r>
+      <w:r>
+        <w:rPr>
+          <w:b/>
+          <w:bCs/>
+        </w:rPr>
+        <w:t>…</w:t>
+      </w:r>
+      <w:r>
+        <w:t>save + display</w:t>
+      </w:r>
+    </w:p>
+    <w:p>
+      <w:pPr>
+        <w:rPr>
+          <w:b/>
+          <w:bCs/>
+        </w:rPr>
+      </w:pPr>
+      <w:r>
+        <w:rPr>
+          <w:b/>
+          <w:bCs/>
+        </w:rPr>
+        <w:t>Outcomes:</w:t>
+      </w:r>
+    </w:p>
+    <w:p>
+      <w:r>
+        <w:t>System structure clearly defined</w:t>
+      </w:r>
+    </w:p>
+    <w:p>
+      <w:r>
+        <w:t>All required diagrams identified</w:t>
+      </w:r>
+    </w:p>
+    <w:p>
+      <w:r>
+        <w:t xml:space="preserve">Team aligned </w:t>
+      </w:r>
+      <w:proofErr w:type="gramStart"/>
+      <w:r>
+        <w:t>on</w:t>
+      </w:r>
+      <w:proofErr w:type="gramEnd"/>
+      <w:r>
+        <w:t xml:space="preserve"> system flow</w:t>
+      </w:r>
+    </w:p>
+    <w:p>
+      <w:r>
+        <w:t>Action Items/Tasks</w:t>
+      </w:r>
+    </w:p>
+    <w:p>
+      <w:r>
+        <w:lastRenderedPageBreak/>
+        <w:t>Create assigned diagrams</w:t>
+      </w:r>
+    </w:p>
+    <w:p>
+      <w:r>
+        <w:t xml:space="preserve">Upload diagrams under </w:t>
+      </w:r>
+      <w:proofErr w:type="gramStart"/>
+      <w:r>
+        <w:t>docs</w:t>
+      </w:r>
+      <w:proofErr w:type="gramEnd"/>
+      <w:r>
+        <w:t>/diagrams/</w:t>
+      </w:r>
+    </w:p>
+    <w:p>
+      <w:pPr>
+        <w:rPr>
+          <w:b/>
+          <w:bCs/>
+        </w:rPr>
+      </w:pPr>
+      <w:r>
+        <w:rPr>
+          <w:b/>
+          <w:bCs/>
+        </w:rPr>
+        <w:t>New</w:t>
+      </w:r>
+      <w:r>
+        <w:rPr>
+          <w:b/>
+          <w:bCs/>
+        </w:rPr>
+        <w:t xml:space="preserve"> file names:</w:t>
+      </w:r>
+    </w:p>
+    <w:p>
+      <w:r>
+        <w:t>usecase_diagram.png</w:t>
+      </w:r>
+    </w:p>
+    <w:p>
+      <w:r>
+        <w:t>class_diagram.png</w:t>
+      </w:r>
+    </w:p>
+    <w:p>
+      <w:r>
+        <w:t>sequence_diagram.png</w:t>
+      </w:r>
+    </w:p>
+    <w:p>
+      <w:pPr>
+        <w:rPr>
+          <w:sz w:val="10"/>
+          <w:szCs w:val="10"/>
+        </w:rPr>
+      </w:pPr>
+    </w:p>
+    <w:p>
+      <w:pPr>
+        <w:jc w:val="center"/>
         <w:rPr>
           <w:b/>
           <w:bCs/>
           <w:sz w:val="28"/>
           <w:szCs w:val="28"/>
-          <w:u w:val="single"/>
-        </w:rPr>
-        <w:t>ember)</w:t>
-      </w:r>
-    </w:p>
-    <w:p>
-      <w:pPr>
-        <w:jc w:val="center"/>
-        <w:rPr>
-          <w:b/>
-          <w:bCs/>
+        </w:rPr>
+      </w:pPr>
+      <w:r>
+        <w:rPr>
+          <w:b/>
+          <w:bCs/>
+          <w:sz w:val="28"/>
+          <w:szCs w:val="28"/>
+        </w:rPr>
+        <w:t>Meeting 3: (27 November)</w:t>
+      </w:r>
+    </w:p>
+    <w:p>
+      <w:r>
+        <w:br/>
+      </w:r>
+      <w:r>
+        <w:rPr>
+          <w:b/>
+          <w:bCs/>
+        </w:rPr>
+        <w:t>Objectives:</w:t>
+      </w:r>
+      <w:r>
+        <w:rPr>
+          <w:b/>
+          <w:bCs/>
+        </w:rPr>
+        <w:br/>
+      </w:r>
+      <w:r>
+        <w:t>Prepare project for GitHub early</w:t>
+      </w:r>
+      <w:r>
+        <w:br/>
+        <w:t>Ensure easy setup and automated checks</w:t>
+      </w:r>
+      <w:r>
+        <w:br/>
+      </w:r>
+      <w:r>
+        <w:rPr>
+          <w:b/>
+          <w:bCs/>
+          <w:i/>
+          <w:iCs/>
+          <w:u w:val="single"/>
+        </w:rPr>
+        <w:t xml:space="preserve">All members </w:t>
+      </w:r>
+      <w:r>
+        <w:rPr>
+          <w:b/>
+          <w:bCs/>
+          <w:i/>
+          <w:iCs/>
+          <w:u w:val="single"/>
+        </w:rPr>
+        <w:t xml:space="preserve">have </w:t>
+      </w:r>
+      <w:r>
+        <w:rPr>
+          <w:b/>
+          <w:bCs/>
+          <w:i/>
+          <w:iCs/>
+          <w:u w:val="single"/>
+        </w:rPr>
+        <w:t>attended</w:t>
+      </w:r>
+      <w:r>
+        <w:rPr>
+          <w:b/>
+          <w:bCs/>
+          <w:i/>
+          <w:iCs/>
+          <w:u w:val="single"/>
+        </w:rPr>
+        <w:t>:</w:t>
+      </w:r>
+      <w:r>
+        <w:br/>
+      </w:r>
+      <w:r>
+        <w:rPr>
+          <w:u w:val="single"/>
+        </w:rPr>
+        <w:t xml:space="preserve">Omar, Marwan, Abdulmonem, </w:t>
+      </w:r>
+      <w:proofErr w:type="spellStart"/>
+      <w:r>
+        <w:rPr>
+          <w:u w:val="single"/>
+        </w:rPr>
+        <w:t>Ohoud</w:t>
+      </w:r>
+      <w:proofErr w:type="spellEnd"/>
+      <w:r>
+        <w:rPr>
+          <w:u w:val="single"/>
+        </w:rPr>
+        <w:t>, Salma</w:t>
+      </w:r>
+    </w:p>
+    <w:p>
+      <w:r>
+        <w:rPr>
+          <w:b/>
+          <w:bCs/>
+        </w:rPr>
+        <w:t>Decisions Made:</w:t>
+      </w:r>
+      <w:r>
+        <w:rPr>
+          <w:b/>
+          <w:bCs/>
+        </w:rPr>
+        <w:br/>
+      </w:r>
+      <w:r>
+        <w:t>Use GitHub Actions</w:t>
+      </w:r>
+      <w:r>
+        <w:br/>
+      </w:r>
+      <w:r>
+        <w:t>Perform</w:t>
+      </w:r>
+      <w:r>
+        <w:t xml:space="preserve"> basic project checks</w:t>
+      </w:r>
+      <w:r>
+        <w:br/>
+        <w:t>Avoid breaking CI due to missing API keys</w:t>
+      </w:r>
+    </w:p>
+    <w:p>
+      <w:r>
+        <w:rPr>
+          <w:b/>
+          <w:bCs/>
+        </w:rPr>
+        <w:t>Outcomes:</w:t>
+      </w:r>
+      <w:r>
+        <w:rPr>
+          <w:b/>
+          <w:bCs/>
+        </w:rPr>
+        <w:br/>
+      </w:r>
+      <w:r>
+        <w:t>CI workflows planned</w:t>
+      </w:r>
+      <w:r>
+        <w:br/>
+        <w:t>Testing strategy</w:t>
+      </w:r>
+      <w:r>
+        <w:t xml:space="preserve"> planned</w:t>
+      </w:r>
+    </w:p>
+    <w:p>
+      <w:r>
+        <w:rPr>
+          <w:b/>
+          <w:bCs/>
+        </w:rPr>
+        <w:t>Action Items/Tasks</w:t>
+      </w:r>
+      <w:r>
+        <w:t>:</w:t>
+      </w:r>
+      <w:r>
+        <w:br/>
+      </w:r>
+      <w:r>
+        <w:rPr>
+          <w:b/>
+          <w:bCs/>
+        </w:rPr>
+        <w:t>Omar</w:t>
+      </w:r>
+      <w:r>
+        <w:t>:</w:t>
+      </w:r>
+      <w:r>
+        <w:br/>
+        <w:t xml:space="preserve">Create GitHub Actions workflows </w:t>
+      </w:r>
+      <w:proofErr w:type="gramStart"/>
+      <w:r>
+        <w:t>under .</w:t>
+      </w:r>
+      <w:proofErr w:type="spellStart"/>
+      <w:r>
+        <w:t>github</w:t>
+      </w:r>
+      <w:proofErr w:type="spellEnd"/>
+      <w:proofErr w:type="gramEnd"/>
+      <w:r>
+        <w:t>/workflows/</w:t>
+      </w:r>
+      <w:r>
+        <w:br/>
+      </w:r>
+      <w:proofErr w:type="spellStart"/>
+      <w:r>
+        <w:t>ci.yml</w:t>
+      </w:r>
+      <w:proofErr w:type="spellEnd"/>
+      <w:r>
+        <w:t xml:space="preserve">: install dependencies + run </w:t>
+      </w:r>
+      <w:proofErr w:type="spellStart"/>
+      <w:r>
+        <w:t>pytest</w:t>
+      </w:r>
+      <w:proofErr w:type="spellEnd"/>
+      <w:r>
+        <w:br/>
+      </w:r>
+      <w:proofErr w:type="spellStart"/>
+      <w:r>
+        <w:t>smoke.yml</w:t>
+      </w:r>
+      <w:proofErr w:type="spellEnd"/>
+      <w:r>
+        <w:t>: basic import/run checks</w:t>
+      </w:r>
+    </w:p>
+    <w:p>
+      <w:r>
+        <w:rPr>
+          <w:b/>
+          <w:bCs/>
+        </w:rPr>
+        <w:t>All Members</w:t>
+      </w:r>
+      <w:r>
+        <w:t>:</w:t>
+      </w:r>
+      <w:r>
+        <w:br/>
+        <w:t>Add requirements.txt</w:t>
+      </w:r>
+      <w:r>
+        <w:br/>
+        <w:t>Create README.md with setup instructions</w:t>
+      </w:r>
+      <w:r>
+        <w:br/>
+      </w:r>
+      <w:proofErr w:type="gramStart"/>
+      <w:r>
+        <w:t>Add .</w:t>
+      </w:r>
+      <w:proofErr w:type="spellStart"/>
+      <w:r>
+        <w:t>env</w:t>
+      </w:r>
+      <w:proofErr w:type="gramEnd"/>
+      <w:r>
+        <w:t>.example</w:t>
+      </w:r>
+      <w:proofErr w:type="spellEnd"/>
+    </w:p>
+    <w:p>
+      <w:r>
+        <w:t>Notes (CI Safety – Agreed):</w:t>
+      </w:r>
+      <w:r>
+        <w:br/>
+        <w:t>CI should not fail if GEMINI_API_KEY is missing</w:t>
+      </w:r>
+      <w:r>
+        <w:br/>
+      </w:r>
+      <w:r>
+        <w:lastRenderedPageBreak/>
+        <w:t>Skip live AI tests unless key exists</w:t>
+      </w:r>
+      <w:r>
+        <w:br/>
+        <w:t>Use GitHub Secrets for real API keys</w:t>
+      </w:r>
+    </w:p>
+    <w:p>
+      <w:pPr>
+        <w:rPr>
           <w:sz w:val="10"/>
           <w:szCs w:val="10"/>
-          <w:u w:val="single"/>
-        </w:rPr>
-      </w:pPr>
-    </w:p>
-    <w:p>
-      <w:pPr>
-        <w:rPr>
-          <w:b/>
-          <w:bCs/>
-        </w:rPr>
-      </w:pPr>
-      <w:r>
-        <w:rPr>
-          <w:b/>
-          <w:bCs/>
-        </w:rPr>
-        <w:t>Objectives</w:t>
-      </w:r>
-      <w:r>
-        <w:rPr>
-          <w:b/>
-          <w:bCs/>
-        </w:rPr>
-        <w:t>:</w:t>
-      </w:r>
-    </w:p>
-    <w:p>
-      <w:r>
-        <w:t xml:space="preserve">Assign tasks </w:t>
-      </w:r>
-      <w:proofErr w:type="gramStart"/>
-      <w:r>
-        <w:t>on</w:t>
-      </w:r>
-      <w:proofErr w:type="gramEnd"/>
-      <w:r>
-        <w:t xml:space="preserve"> team members</w:t>
-      </w:r>
-    </w:p>
-    <w:p>
-      <w:r>
-        <w:t xml:space="preserve">Agreed on Static </w:t>
-      </w:r>
-    </w:p>
-    <w:p>
-      <w:pPr>
+        </w:rPr>
+      </w:pPr>
+    </w:p>
+    <w:p>
+      <w:pPr>
+        <w:jc w:val="center"/>
+        <w:rPr>
+          <w:sz w:val="10"/>
+          <w:szCs w:val="10"/>
+        </w:rPr>
+      </w:pPr>
+      <w:r>
+        <w:rPr>
+          <w:b/>
+          <w:bCs/>
+          <w:sz w:val="28"/>
+          <w:szCs w:val="28"/>
+        </w:rPr>
+        <w:t>Meeting 4: (10 December)</w:t>
+      </w:r>
+      <w:r>
+        <w:br/>
+      </w:r>
+    </w:p>
+    <w:p>
+      <w:pPr>
+        <w:rPr>
+          <w:b/>
+          <w:bCs/>
+          <w:u w:val="single"/>
+        </w:rPr>
+      </w:pPr>
+      <w:r>
+        <w:rPr>
+          <w:b/>
+          <w:bCs/>
+        </w:rPr>
+        <w:t>Objectives:</w:t>
+      </w:r>
+      <w:r>
+        <w:rPr>
+          <w:b/>
+          <w:bCs/>
+        </w:rPr>
+        <w:br/>
+      </w:r>
+      <w:r>
+        <w:t>Finalize main modules</w:t>
+      </w:r>
+      <w:r>
+        <w:br/>
+        <w:t>Confirm new features</w:t>
+      </w:r>
+      <w:r>
+        <w:br/>
+      </w:r>
+      <w:r>
         <w:rPr>
           <w:b/>
           <w:bCs/>
@@ -397,7 +1587,8 @@
           <w:iCs/>
           <w:u w:val="single"/>
         </w:rPr>
-      </w:pPr>
+        <w:t>All members</w:t>
+      </w:r>
       <w:r>
         <w:rPr>
           <w:b/>
@@ -406,7 +1597,7 @@
           <w:iCs/>
           <w:u w:val="single"/>
         </w:rPr>
-        <w:t>A</w:t>
+        <w:t xml:space="preserve"> have</w:t>
       </w:r>
       <w:r>
         <w:rPr>
@@ -416,7 +1607,7 @@
           <w:iCs/>
           <w:u w:val="single"/>
         </w:rPr>
-        <w:t xml:space="preserve">ll members </w:t>
+        <w:t xml:space="preserve"> attended</w:t>
       </w:r>
       <w:r>
         <w:rPr>
@@ -426,1513 +1617,223 @@
           <w:iCs/>
           <w:u w:val="single"/>
         </w:rPr>
-        <w:t xml:space="preserve">have </w:t>
-      </w:r>
-      <w:r>
-        <w:rPr>
-          <w:b/>
-          <w:bCs/>
+        <w:t>:</w:t>
+      </w:r>
+      <w:r>
+        <w:br/>
+      </w:r>
+      <w:r>
+        <w:rPr>
+          <w:u w:val="single"/>
+        </w:rPr>
+        <w:t xml:space="preserve">Omar, Marwan, Abdulmonem, </w:t>
+      </w:r>
+      <w:proofErr w:type="spellStart"/>
+      <w:r>
+        <w:rPr>
+          <w:u w:val="single"/>
+        </w:rPr>
+        <w:t>Ohoud</w:t>
+      </w:r>
+      <w:proofErr w:type="spellEnd"/>
+      <w:r>
+        <w:rPr>
+          <w:u w:val="single"/>
+        </w:rPr>
+        <w:t>, Salma</w:t>
+      </w:r>
+    </w:p>
+    <w:p>
+      <w:r>
+        <w:rPr>
+          <w:b/>
+          <w:bCs/>
+        </w:rPr>
+        <w:t>Final Module Ownership:</w:t>
+      </w:r>
+      <w:r>
+        <w:rPr>
+          <w:b/>
+          <w:bCs/>
+        </w:rPr>
+        <w:br/>
+        <w:t>Omar:</w:t>
+      </w:r>
+      <w:r>
+        <w:t xml:space="preserve"> app.py</w:t>
+      </w:r>
+      <w:r>
+        <w:br/>
+      </w:r>
+      <w:r>
+        <w:rPr>
+          <w:b/>
+          <w:bCs/>
+        </w:rPr>
+        <w:t>Salma:</w:t>
+      </w:r>
+      <w:r>
+        <w:t xml:space="preserve"> DB.py</w:t>
+      </w:r>
+      <w:r>
+        <w:br/>
+      </w:r>
+      <w:proofErr w:type="spellStart"/>
+      <w:r>
+        <w:rPr>
+          <w:b/>
+          <w:bCs/>
+        </w:rPr>
+        <w:t>Ohoud</w:t>
+      </w:r>
+      <w:proofErr w:type="spellEnd"/>
+      <w:r>
+        <w:rPr>
+          <w:b/>
+          <w:bCs/>
+        </w:rPr>
+        <w:t>:</w:t>
+      </w:r>
+      <w:r>
+        <w:t xml:space="preserve"> ai_helper.py, api_ranker.py</w:t>
+      </w:r>
+      <w:r>
+        <w:br/>
+      </w:r>
+      <w:r>
+        <w:rPr>
+          <w:b/>
+          <w:bCs/>
+        </w:rPr>
+        <w:t>Marwan:</w:t>
+      </w:r>
+      <w:r>
+        <w:t xml:space="preserve"> admin_helper.py</w:t>
+      </w:r>
+      <w:r>
+        <w:br/>
+      </w:r>
+      <w:r>
+        <w:rPr>
+          <w:b/>
+          <w:bCs/>
+        </w:rPr>
+        <w:t>Abdulmonem:</w:t>
+      </w:r>
+      <w:r>
+        <w:t xml:space="preserve"> templates/ and static/</w:t>
+      </w:r>
+    </w:p>
+    <w:p>
+      <w:r>
+        <w:rPr>
+          <w:b/>
+          <w:bCs/>
+        </w:rPr>
+        <w:t>Added Features (Confirmed):</w:t>
+      </w:r>
+      <w:r>
+        <w:rPr>
+          <w:b/>
+          <w:bCs/>
+        </w:rPr>
+        <w:br/>
+      </w:r>
+      <w:r>
+        <w:t>News Blog</w:t>
+      </w:r>
+      <w:r>
+        <w:br/>
+        <w:t>CV Ranker</w:t>
+      </w:r>
+      <w:r>
+        <w:br/>
+        <w:t>Admin Dashboard (manage users, content, roadmaps, results)</w:t>
+      </w:r>
+    </w:p>
+    <w:p>
+      <w:r>
+        <w:rPr>
+          <w:b/>
+          <w:bCs/>
+        </w:rPr>
+        <w:t>Integration Decisions:</w:t>
+      </w:r>
+      <w:r>
+        <w:rPr>
+          <w:b/>
+          <w:bCs/>
+        </w:rPr>
+        <w:br/>
+      </w:r>
+      <w:r>
+        <w:t>Modules must stay separated by responsibility</w:t>
+      </w:r>
+      <w:r>
+        <w:br/>
+        <w:t>AI, DB, Admin logic kept independent</w:t>
+      </w:r>
+      <w:r>
+        <w:br/>
+        <w:t>Templates and static files managed centrally</w:t>
+      </w:r>
+      <w:r>
+        <w:br/>
+        <w:t>Admin dashboard must check admin permissions</w:t>
+      </w:r>
+    </w:p>
+    <w:p>
+      <w:r>
+        <w:rPr>
+          <w:b/>
+          <w:bCs/>
+        </w:rPr>
+        <w:t>Action Items/Tasks</w:t>
+      </w:r>
+      <w:r>
+        <w:rPr>
+          <w:b/>
+          <w:bCs/>
+        </w:rPr>
+        <w:br/>
+        <w:t>All Members</w:t>
+      </w:r>
+      <w:r>
+        <w:rPr>
+          <w:b/>
+          <w:bCs/>
+        </w:rPr>
+        <w:t>:</w:t>
+      </w:r>
+      <w:r>
+        <w:br/>
+        <w:t>Ensure each module has:</w:t>
+      </w:r>
+      <w:r>
+        <w:br/>
+      </w:r>
+      <w:r>
+        <w:rPr>
           <w:i/>
           <w:iCs/>
-          <w:u w:val="single"/>
-        </w:rPr>
-        <w:t>attended</w:t>
-      </w:r>
-      <w:r>
-        <w:rPr>
-          <w:b/>
-          <w:bCs/>
+        </w:rPr>
+        <w:t xml:space="preserve">        Clear functions/interfaces</w:t>
+      </w:r>
+      <w:r>
+        <w:rPr>
           <w:i/>
           <w:iCs/>
-          <w:u w:val="single"/>
-        </w:rPr>
-        <w:t>:</w:t>
-      </w:r>
-    </w:p>
-    <w:p>
-      <w:pPr>
-        <w:rPr>
-          <w:u w:val="single"/>
-        </w:rPr>
-      </w:pPr>
-      <w:r>
-        <w:rPr>
-          <w:u w:val="single"/>
-        </w:rPr>
-        <w:t xml:space="preserve">Omar, Marwan, Abdulmonem, </w:t>
-      </w:r>
-      <w:proofErr w:type="spellStart"/>
-      <w:r>
-        <w:rPr>
-          <w:u w:val="single"/>
-        </w:rPr>
-        <w:t>Ohoud</w:t>
-      </w:r>
-      <w:proofErr w:type="spellEnd"/>
-      <w:r>
-        <w:rPr>
-          <w:u w:val="single"/>
-        </w:rPr>
-        <w:t>, Salma</w:t>
-      </w:r>
-    </w:p>
-    <w:p>
-      <w:pPr>
-        <w:rPr>
-          <w:b/>
-          <w:bCs/>
-        </w:rPr>
-      </w:pPr>
-      <w:r>
-        <w:rPr>
-          <w:b/>
-          <w:bCs/>
-        </w:rPr>
-        <w:t>Decisions</w:t>
-      </w:r>
-      <w:r>
-        <w:rPr>
-          <w:b/>
-          <w:bCs/>
-        </w:rPr>
-        <w:t xml:space="preserve"> Made:</w:t>
-      </w:r>
-    </w:p>
-    <w:p>
-      <w:r>
-        <w:t>Backend: Python + Flask</w:t>
-      </w:r>
-    </w:p>
-    <w:p>
-      <w:r>
-        <w:t>AI: Gemini API via a helper module</w:t>
-      </w:r>
-    </w:p>
-    <w:p>
-      <w:r>
-        <w:t xml:space="preserve">Frontend: deliver static pages matching the shared prototype exactly (CSS copied), then convert to dynamic templates </w:t>
-      </w:r>
-      <w:r>
-        <w:t>using</w:t>
-      </w:r>
-      <w:r>
-        <w:t xml:space="preserve"> Flask/Jinja.</w:t>
-      </w:r>
-    </w:p>
-    <w:p>
-      <w:r>
-        <w:t>Creating</w:t>
-      </w:r>
-      <w:r>
-        <w:t xml:space="preserve"> </w:t>
-      </w:r>
-      <w:r>
-        <w:t>basic database system</w:t>
-      </w:r>
-    </w:p>
-    <w:p>
-      <w:pPr>
-        <w:rPr>
-          <w:b/>
-          <w:bCs/>
-        </w:rPr>
-      </w:pPr>
-      <w:r>
-        <w:rPr>
-          <w:b/>
-          <w:bCs/>
-        </w:rPr>
-        <w:t>Outcomes</w:t>
-      </w:r>
-      <w:r>
-        <w:rPr>
-          <w:b/>
-          <w:bCs/>
-        </w:rPr>
-        <w:t>:</w:t>
-      </w:r>
-    </w:p>
-    <w:p>
-      <w:r>
-        <w:t>Working prototype that can run locally.</w:t>
-      </w:r>
-    </w:p>
-    <w:p>
-      <w:r>
-        <w:t>Static UI pages exist and match prototype styling.</w:t>
-      </w:r>
-    </w:p>
-    <w:p>
-      <w:r>
-        <w:lastRenderedPageBreak/>
-        <w:t>Gemini API connect</w:t>
-      </w:r>
-      <w:r>
-        <w:t>ed and</w:t>
-      </w:r>
-      <w:r>
-        <w:t xml:space="preserve"> verified </w:t>
-      </w:r>
-      <w:r>
-        <w:t>using</w:t>
-      </w:r>
-      <w:r>
-        <w:t xml:space="preserve"> a test file.</w:t>
-      </w:r>
-    </w:p>
-    <w:p>
-      <w:r>
-        <w:t>DB schema + data validated via test script.</w:t>
-      </w:r>
-    </w:p>
-    <w:p>
-      <w:r>
-        <w:t>Action Items/Tasks</w:t>
-      </w:r>
-    </w:p>
-    <w:p>
-      <w:pPr>
-        <w:rPr>
-          <w:b/>
-          <w:bCs/>
-        </w:rPr>
-      </w:pPr>
-      <w:r>
-        <w:rPr>
-          <w:b/>
-          <w:bCs/>
-        </w:rPr>
-        <w:t>Omar (Backend / Integration)</w:t>
-      </w:r>
-    </w:p>
-    <w:p>
-      <w:r>
-        <w:t>Build backend in Python using Flask.</w:t>
-      </w:r>
-    </w:p>
-    <w:p>
-      <w:r>
-        <w:t>Modify static HTML pages to become dynamic templates (Jinja).</w:t>
-      </w:r>
-    </w:p>
-    <w:p>
-      <w:r>
-        <w:t>Connect modules together (AI + DB + templates + routes).</w:t>
-      </w:r>
-    </w:p>
-    <w:p>
-      <w:pPr>
-        <w:rPr>
-          <w:b/>
-          <w:bCs/>
-        </w:rPr>
-      </w:pPr>
-      <w:r>
-        <w:rPr>
-          <w:b/>
-          <w:bCs/>
-        </w:rPr>
-        <w:t>Marwan (Roadmaps + Results)</w:t>
-      </w:r>
-    </w:p>
-    <w:p>
-      <w:r>
-        <w:t>Write a static HTML page for Results + a sample Roadmap page.</w:t>
-      </w:r>
-    </w:p>
-    <w:p>
-      <w:r>
-        <w:t>Copy all CSS from the sent prototype.</w:t>
-      </w:r>
-    </w:p>
-    <w:p>
-      <w:r>
-        <w:t>Create roadmaps.py containing the roadmap content.</w:t>
-      </w:r>
-    </w:p>
-    <w:p>
-      <w:pPr>
-        <w:rPr>
-          <w:b/>
-          <w:bCs/>
-        </w:rPr>
-      </w:pPr>
-      <w:r>
-        <w:rPr>
-          <w:b/>
-          <w:bCs/>
-        </w:rPr>
-        <w:t>Abdulmonem (Frontend Templates)</w:t>
-      </w:r>
-    </w:p>
-    <w:p>
-      <w:r>
-        <w:t xml:space="preserve">Write static pages: home, login, </w:t>
-      </w:r>
-      <w:proofErr w:type="spellStart"/>
-      <w:r>
-        <w:t>signin</w:t>
-      </w:r>
-      <w:proofErr w:type="spellEnd"/>
-      <w:r>
-        <w:t xml:space="preserve">, </w:t>
-      </w:r>
-      <w:proofErr w:type="spellStart"/>
-      <w:r>
-        <w:t>quiz_question</w:t>
-      </w:r>
-      <w:proofErr w:type="spellEnd"/>
-      <w:r>
-        <w:t xml:space="preserve">, </w:t>
-      </w:r>
-      <w:proofErr w:type="spellStart"/>
-      <w:r>
-        <w:t>quiz_completed</w:t>
-      </w:r>
-      <w:proofErr w:type="spellEnd"/>
-      <w:r>
-        <w:t>.</w:t>
-      </w:r>
-    </w:p>
-    <w:p>
-      <w:r>
-        <w:t>Copy all CSS from the sent prototype.</w:t>
-      </w:r>
-    </w:p>
-    <w:p>
-      <w:pPr>
-        <w:rPr>
-          <w:b/>
-          <w:bCs/>
-        </w:rPr>
-      </w:pPr>
-      <w:r>
-        <w:rPr>
-          <w:b/>
-          <w:bCs/>
-        </w:rPr>
-        <w:t>Salma (Database)</w:t>
-      </w:r>
-    </w:p>
-    <w:p>
-      <w:r>
-        <w:t>Create database schema and initial DB setup.</w:t>
-      </w:r>
-    </w:p>
-    <w:p>
-      <w:r>
-        <w:t>Create test_db.py to ensure DB works and insert basic data.</w:t>
-      </w:r>
-    </w:p>
-    <w:p>
-      <w:r>
-        <w:t>Query-writing logic to be wired later in backend integration.</w:t>
-      </w:r>
-    </w:p>
-    <w:p>
-      <w:pPr>
-        <w:rPr>
-          <w:b/>
-          <w:bCs/>
-        </w:rPr>
-      </w:pPr>
-      <w:proofErr w:type="spellStart"/>
-      <w:r>
-        <w:rPr>
-          <w:b/>
-          <w:bCs/>
-        </w:rPr>
-        <w:t>Ohoud</w:t>
-      </w:r>
-      <w:proofErr w:type="spellEnd"/>
-      <w:r>
-        <w:rPr>
-          <w:b/>
-          <w:bCs/>
-        </w:rPr>
-        <w:t xml:space="preserve"> (Gemini / AI)</w:t>
-      </w:r>
-    </w:p>
-    <w:p>
-      <w:r>
-        <w:t>Create ai_helper.py for Gemini API calling (request/response handling).</w:t>
-      </w:r>
-    </w:p>
-    <w:p>
-      <w:r>
-        <w:t xml:space="preserve">Create test.py verifying the AI API works </w:t>
-      </w:r>
-      <w:r>
-        <w:t>properly</w:t>
-      </w:r>
-      <w:r>
-        <w:t>.</w:t>
-      </w:r>
-    </w:p>
-    <w:p>
-      <w:r>
-        <w:t>Create .env file containing GEMINI_API_KEY=... (</w:t>
-      </w:r>
-      <w:proofErr w:type="gramStart"/>
-      <w:r>
-        <w:t>ensure .env</w:t>
-      </w:r>
-      <w:proofErr w:type="gramEnd"/>
-      <w:r>
-        <w:t xml:space="preserve"> is </w:t>
-      </w:r>
-      <w:proofErr w:type="spellStart"/>
-      <w:r>
-        <w:t>gitignored</w:t>
-      </w:r>
-      <w:proofErr w:type="spellEnd"/>
-      <w:r>
-        <w:t>).</w:t>
-      </w:r>
-    </w:p>
-    <w:p>
-      <w:proofErr w:type="gramStart"/>
-      <w:r>
-        <w:t>Commit .</w:t>
-      </w:r>
-      <w:proofErr w:type="spellStart"/>
-      <w:r>
-        <w:t>env</w:t>
-      </w:r>
-      <w:proofErr w:type="gramEnd"/>
-      <w:r>
-        <w:t>.example</w:t>
-      </w:r>
-      <w:proofErr w:type="spellEnd"/>
-      <w:r>
-        <w:t xml:space="preserve">, </w:t>
-      </w:r>
-      <w:proofErr w:type="gramStart"/>
-      <w:r>
-        <w:t>not .env</w:t>
-      </w:r>
-      <w:proofErr w:type="gramEnd"/>
-      <w:r>
-        <w:t>.</w:t>
-      </w:r>
-    </w:p>
-    <w:p>
-      <w:proofErr w:type="gramStart"/>
-      <w:r>
-        <w:t>Add .env</w:t>
-      </w:r>
-      <w:proofErr w:type="gramEnd"/>
-      <w:r>
-        <w:t xml:space="preserve"> </w:t>
-      </w:r>
-      <w:proofErr w:type="gramStart"/>
-      <w:r>
-        <w:t>to .</w:t>
-      </w:r>
-      <w:proofErr w:type="spellStart"/>
-      <w:r>
-        <w:t>gitignore</w:t>
-      </w:r>
-      <w:proofErr w:type="spellEnd"/>
-      <w:proofErr w:type="gramEnd"/>
-      <w:r>
-        <w:t>.</w:t>
-      </w:r>
-    </w:p>
-    <w:p>
-      <w:r>
-        <w:t>Keep a simple run command in README.</w:t>
-      </w:r>
-    </w:p>
-    <w:p/>
-    <w:p>
-      <w:pPr>
-        <w:jc w:val="center"/>
-        <w:rPr>
-          <w:b/>
-          <w:bCs/>
-          <w:sz w:val="28"/>
-          <w:szCs w:val="28"/>
-          <w:u w:val="single"/>
-        </w:rPr>
-      </w:pPr>
-      <w:r>
-        <w:rPr>
-          <w:b/>
-          <w:bCs/>
-          <w:sz w:val="28"/>
-          <w:szCs w:val="28"/>
-          <w:u w:val="single"/>
-        </w:rPr>
-        <w:lastRenderedPageBreak/>
-        <w:t>Meeting 2: (25 November)</w:t>
-      </w:r>
-    </w:p>
-    <w:p>
-      <w:pPr>
-        <w:jc w:val="center"/>
-        <w:rPr>
-          <w:b/>
-          <w:bCs/>
-          <w:sz w:val="10"/>
-          <w:szCs w:val="10"/>
-          <w:u w:val="single"/>
-        </w:rPr>
-      </w:pPr>
-    </w:p>
-    <w:p>
-      <w:pPr>
-        <w:rPr>
-          <w:b/>
-          <w:bCs/>
-        </w:rPr>
-      </w:pPr>
-      <w:r>
-        <w:rPr>
-          <w:b/>
-          <w:bCs/>
-        </w:rPr>
-        <w:t>Objectives:</w:t>
-      </w:r>
-    </w:p>
-    <w:p>
-      <w:r>
-        <w:t>Finalize system design before integration</w:t>
-      </w:r>
-    </w:p>
-    <w:p>
-      <w:r>
-        <w:t>Agree on main system components and flow</w:t>
-      </w:r>
-    </w:p>
-    <w:p>
-      <w:pPr>
-        <w:rPr>
-          <w:b/>
-          <w:bCs/>
+        </w:rPr>
+        <w:br/>
+        <w:t xml:space="preserve">        Basic error handling</w:t>
+      </w:r>
+      <w:r>
+        <w:rPr>
           <w:i/>
           <w:iCs/>
-          <w:u w:val="single"/>
-        </w:rPr>
-      </w:pPr>
-      <w:r>
-        <w:rPr>
-          <w:b/>
-          <w:bCs/>
-          <w:i/>
-          <w:iCs/>
-          <w:u w:val="single"/>
-        </w:rPr>
-        <w:t>All members</w:t>
-      </w:r>
-      <w:r>
-        <w:rPr>
-          <w:b/>
-          <w:bCs/>
-          <w:i/>
-          <w:iCs/>
-          <w:u w:val="single"/>
-        </w:rPr>
-        <w:t xml:space="preserve"> </w:t>
-      </w:r>
-      <w:proofErr w:type="gramStart"/>
-      <w:r>
-        <w:rPr>
-          <w:b/>
-          <w:bCs/>
-          <w:i/>
-          <w:iCs/>
-          <w:u w:val="single"/>
-        </w:rPr>
-        <w:t>have</w:t>
-      </w:r>
-      <w:r>
-        <w:rPr>
-          <w:b/>
-          <w:bCs/>
-          <w:i/>
-          <w:iCs/>
-          <w:u w:val="single"/>
-        </w:rPr>
-        <w:t xml:space="preserve"> attended</w:t>
-      </w:r>
-      <w:proofErr w:type="gramEnd"/>
-    </w:p>
-    <w:p>
-      <w:pPr>
-        <w:rPr>
-          <w:u w:val="single"/>
-        </w:rPr>
-      </w:pPr>
-      <w:r>
-        <w:rPr>
-          <w:u w:val="single"/>
-        </w:rPr>
-        <w:t xml:space="preserve">Omar, Marwan, Abdulmonem, </w:t>
-      </w:r>
-      <w:proofErr w:type="spellStart"/>
-      <w:r>
-        <w:rPr>
-          <w:u w:val="single"/>
-        </w:rPr>
-        <w:t>Ohoud</w:t>
-      </w:r>
-      <w:proofErr w:type="spellEnd"/>
-      <w:r>
-        <w:rPr>
-          <w:u w:val="single"/>
-        </w:rPr>
-        <w:t>, Salma</w:t>
-      </w:r>
-    </w:p>
-    <w:p>
-      <w:pPr>
-        <w:rPr>
-          <w:b/>
-          <w:bCs/>
-        </w:rPr>
-      </w:pPr>
-      <w:r>
-        <w:rPr>
-          <w:b/>
-          <w:bCs/>
-        </w:rPr>
-        <w:t>Decisions Made:</w:t>
-      </w:r>
-    </w:p>
-    <w:p>
-      <w:r>
-        <w:t>Create system diagrams before coding deeper</w:t>
-      </w:r>
-    </w:p>
-    <w:p>
-      <w:pPr>
-        <w:rPr>
-          <w:b/>
-          <w:bCs/>
-        </w:rPr>
-      </w:pPr>
-      <w:r>
-        <w:rPr>
-          <w:b/>
-          <w:bCs/>
-        </w:rPr>
-        <w:t>Diagrams to be created:</w:t>
-      </w:r>
-    </w:p>
-    <w:p>
-      <w:r>
-        <w:t>Use Case Diagram</w:t>
-      </w:r>
-    </w:p>
-    <w:p>
-      <w:r>
-        <w:t>Class Diagram</w:t>
-      </w:r>
-    </w:p>
-    <w:p>
-      <w:r>
-        <w:t>Sequence Diagram</w:t>
-      </w:r>
-    </w:p>
-    <w:p>
-      <w:pPr>
-        <w:rPr>
-          <w:b/>
-          <w:bCs/>
-        </w:rPr>
-      </w:pPr>
-      <w:r>
-        <w:rPr>
-          <w:b/>
-          <w:bCs/>
-        </w:rPr>
-        <w:t>Agreed diagram coverage:</w:t>
-      </w:r>
-    </w:p>
-    <w:p>
-      <w:r>
-        <w:rPr>
-          <w:b/>
-          <w:bCs/>
-        </w:rPr>
-        <w:t>Use cases:</w:t>
-      </w:r>
-      <w:r>
-        <w:t xml:space="preserve"> login/signup, quiz flow, results, roadmap view, blog browsing, CV ranking, admin dashboard</w:t>
-      </w:r>
-    </w:p>
-    <w:p>
-      <w:r>
-        <w:rPr>
-          <w:b/>
-          <w:bCs/>
-        </w:rPr>
-        <w:t>Main classes:</w:t>
-      </w:r>
-      <w:r>
-        <w:t xml:space="preserve"> User, Quiz, Question, Result, Roadmap, </w:t>
-      </w:r>
-      <w:proofErr w:type="spellStart"/>
-      <w:r>
-        <w:t>BlogPost</w:t>
-      </w:r>
-      <w:proofErr w:type="spellEnd"/>
-      <w:r>
-        <w:t>, Admin/Role</w:t>
-      </w:r>
-    </w:p>
-    <w:p>
-      <w:pPr>
-        <w:rPr>
-          <w:b/>
-          <w:bCs/>
-        </w:rPr>
-      </w:pPr>
-      <w:r>
-        <w:rPr>
-          <w:b/>
-          <w:bCs/>
-        </w:rPr>
-        <w:t>Main flows:</w:t>
-      </w:r>
-    </w:p>
-    <w:p>
-      <w:r>
-        <w:t>Quiz submission</w:t>
-      </w:r>
-      <w:r>
-        <w:rPr>
-          <w:b/>
-          <w:bCs/>
-        </w:rPr>
-        <w:t>…</w:t>
-      </w:r>
-      <w:r>
-        <w:t>scoring</w:t>
-      </w:r>
-      <w:r>
-        <w:rPr>
-          <w:b/>
-          <w:bCs/>
-        </w:rPr>
-        <w:t>…</w:t>
-      </w:r>
-      <w:r>
-        <w:t>result saved</w:t>
-      </w:r>
-      <w:r>
-        <w:rPr>
-          <w:b/>
-          <w:bCs/>
-        </w:rPr>
-        <w:t>…</w:t>
-      </w:r>
-      <w:r>
-        <w:t>roadmap generated</w:t>
-      </w:r>
-      <w:r>
-        <w:rPr>
-          <w:b/>
-          <w:bCs/>
-        </w:rPr>
-        <w:t>…</w:t>
-      </w:r>
-      <w:r>
-        <w:t>displayed</w:t>
-      </w:r>
-    </w:p>
-    <w:p>
-      <w:r>
-        <w:t>Admin login</w:t>
-      </w:r>
-      <w:r>
-        <w:rPr>
-          <w:b/>
-          <w:bCs/>
-        </w:rPr>
-        <w:t>…</w:t>
-      </w:r>
-      <w:r>
-        <w:t>manage users/blog/roadmaps</w:t>
-      </w:r>
-    </w:p>
-    <w:p>
-      <w:r>
-        <w:t>CV upload</w:t>
-      </w:r>
-      <w:r>
-        <w:rPr>
-          <w:b/>
-          <w:bCs/>
-        </w:rPr>
-        <w:t>…</w:t>
-      </w:r>
-      <w:r>
-        <w:t>AI ranking</w:t>
-      </w:r>
-      <w:r>
-        <w:rPr>
-          <w:b/>
-          <w:bCs/>
-        </w:rPr>
-        <w:t>…</w:t>
-      </w:r>
-      <w:r>
-        <w:t>save + display</w:t>
-      </w:r>
-    </w:p>
-    <w:p>
-      <w:pPr>
-        <w:rPr>
-          <w:b/>
-          <w:bCs/>
-        </w:rPr>
-      </w:pPr>
-      <w:r>
-        <w:rPr>
-          <w:b/>
-          <w:bCs/>
-        </w:rPr>
-        <w:t>Outcomes:</w:t>
-      </w:r>
-    </w:p>
-    <w:p>
-      <w:r>
-        <w:t>System structure clearly defined</w:t>
-      </w:r>
-    </w:p>
-    <w:p>
-      <w:r>
-        <w:t>All required diagrams identified</w:t>
-      </w:r>
-    </w:p>
-    <w:p>
-      <w:r>
-        <w:t xml:space="preserve">Team aligned </w:t>
-      </w:r>
-      <w:proofErr w:type="gramStart"/>
-      <w:r>
-        <w:t>on</w:t>
-      </w:r>
-      <w:proofErr w:type="gramEnd"/>
-      <w:r>
-        <w:t xml:space="preserve"> system flow</w:t>
-      </w:r>
-    </w:p>
-    <w:p>
-      <w:r>
-        <w:t>Action Items/Tasks</w:t>
-      </w:r>
-    </w:p>
-    <w:p>
-      <w:r>
-        <w:lastRenderedPageBreak/>
-        <w:t>Create assigned diagrams</w:t>
-      </w:r>
-    </w:p>
-    <w:p>
-      <w:r>
-        <w:t xml:space="preserve">Upload diagrams under </w:t>
-      </w:r>
-      <w:proofErr w:type="gramStart"/>
-      <w:r>
-        <w:t>docs</w:t>
-      </w:r>
-      <w:proofErr w:type="gramEnd"/>
-      <w:r>
-        <w:t>/diagrams/</w:t>
-      </w:r>
-    </w:p>
-    <w:p>
-      <w:pPr>
-        <w:rPr>
-          <w:b/>
-          <w:bCs/>
-        </w:rPr>
-      </w:pPr>
-      <w:r>
-        <w:rPr>
-          <w:b/>
-          <w:bCs/>
-        </w:rPr>
-        <w:t>New</w:t>
-      </w:r>
-      <w:r>
-        <w:rPr>
-          <w:b/>
-          <w:bCs/>
-        </w:rPr>
-        <w:t xml:space="preserve"> file names:</w:t>
-      </w:r>
-    </w:p>
-    <w:p>
-      <w:r>
-        <w:t>usecase_diagram.png</w:t>
-      </w:r>
-    </w:p>
-    <w:p>
-      <w:r>
-        <w:t>class_diagram.png</w:t>
-      </w:r>
-    </w:p>
-    <w:p>
-      <w:r>
-        <w:t>sequence_diagram.png</w:t>
-      </w:r>
-    </w:p>
-    <w:p>
-      <w:pPr>
-        <w:rPr>
-          <w:sz w:val="10"/>
-          <w:szCs w:val="10"/>
-        </w:rPr>
-      </w:pPr>
-    </w:p>
-    <w:p>
-      <w:pPr>
-        <w:jc w:val="center"/>
-        <w:rPr>
-          <w:b/>
-          <w:bCs/>
-          <w:sz w:val="28"/>
-          <w:szCs w:val="28"/>
-        </w:rPr>
-      </w:pPr>
-      <w:r>
-        <w:rPr>
-          <w:b/>
-          <w:bCs/>
-          <w:sz w:val="28"/>
-          <w:szCs w:val="28"/>
-        </w:rPr>
-        <w:t>Meeting 3: (27 November)</w:t>
-      </w:r>
-    </w:p>
-    <w:p>
-      <w:r>
-        <w:br/>
-      </w:r>
-      <w:r>
-        <w:rPr>
-          <w:b/>
-          <w:bCs/>
-        </w:rPr>
-        <w:t>Objectives:</w:t>
-      </w:r>
-      <w:r>
-        <w:rPr>
-          <w:b/>
-          <w:bCs/>
-        </w:rPr>
-        <w:br/>
-      </w:r>
-      <w:r>
-        <w:t>Prepare project for GitHub early</w:t>
-      </w:r>
-      <w:r>
-        <w:br/>
-        <w:t>Ensure easy setup and automated checks</w:t>
-      </w:r>
-      <w:r>
-        <w:br/>
-      </w:r>
-      <w:r>
-        <w:rPr>
-          <w:b/>
-          <w:bCs/>
-          <w:i/>
-          <w:iCs/>
-          <w:u w:val="single"/>
-        </w:rPr>
-        <w:t xml:space="preserve">All members </w:t>
-      </w:r>
-      <w:r>
-        <w:rPr>
-          <w:b/>
-          <w:bCs/>
-          <w:i/>
-          <w:iCs/>
-          <w:u w:val="single"/>
-        </w:rPr>
-        <w:t xml:space="preserve">have </w:t>
-      </w:r>
-      <w:r>
-        <w:rPr>
-          <w:b/>
-          <w:bCs/>
-          <w:i/>
-          <w:iCs/>
-          <w:u w:val="single"/>
-        </w:rPr>
-        <w:t>attended</w:t>
-      </w:r>
-      <w:r>
-        <w:rPr>
-          <w:b/>
-          <w:bCs/>
-          <w:i/>
-          <w:iCs/>
-          <w:u w:val="single"/>
-        </w:rPr>
-        <w:t>:</w:t>
-      </w:r>
-      <w:r>
-        <w:br/>
-      </w:r>
-      <w:r>
-        <w:rPr>
-          <w:u w:val="single"/>
-        </w:rPr>
-        <w:t xml:space="preserve">Omar, Marwan, Abdulmonem, </w:t>
-      </w:r>
-      <w:proofErr w:type="spellStart"/>
-      <w:r>
-        <w:rPr>
-          <w:u w:val="single"/>
-        </w:rPr>
-        <w:t>Ohoud</w:t>
-      </w:r>
-      <w:proofErr w:type="spellEnd"/>
-      <w:r>
-        <w:rPr>
-          <w:u w:val="single"/>
-        </w:rPr>
-        <w:t>, Salma</w:t>
-      </w:r>
-    </w:p>
-    <w:p>
-      <w:r>
-        <w:rPr>
-          <w:b/>
-          <w:bCs/>
-        </w:rPr>
-        <w:t>Decisions Made:</w:t>
-      </w:r>
-      <w:r>
-        <w:rPr>
-          <w:b/>
-          <w:bCs/>
-        </w:rPr>
-        <w:br/>
-      </w:r>
-      <w:r>
-        <w:t>Use GitHub Actions</w:t>
-      </w:r>
-      <w:r>
-        <w:br/>
-      </w:r>
-      <w:r>
-        <w:t>Perform</w:t>
-      </w:r>
-      <w:r>
-        <w:t xml:space="preserve"> basic project checks</w:t>
-      </w:r>
-      <w:r>
-        <w:br/>
-        <w:t>Avoid breaking CI due to missing API keys</w:t>
-      </w:r>
-    </w:p>
-    <w:p>
-      <w:r>
-        <w:rPr>
-          <w:b/>
-          <w:bCs/>
-        </w:rPr>
-        <w:t>Outcomes:</w:t>
-      </w:r>
-      <w:r>
-        <w:rPr>
-          <w:b/>
-          <w:bCs/>
-        </w:rPr>
-        <w:br/>
-      </w:r>
-      <w:r>
-        <w:t>CI workflows planned</w:t>
-      </w:r>
-      <w:r>
-        <w:br/>
-        <w:t>Testing strategy</w:t>
-      </w:r>
-      <w:r>
-        <w:t xml:space="preserve"> planned</w:t>
-      </w:r>
-    </w:p>
-    <w:p>
-      <w:r>
-        <w:rPr>
-          <w:b/>
-          <w:bCs/>
-        </w:rPr>
-        <w:t>Action Items/Tasks</w:t>
-      </w:r>
-      <w:r>
-        <w:t>:</w:t>
-      </w:r>
-      <w:r>
-        <w:br/>
-      </w:r>
-      <w:r>
-        <w:rPr>
-          <w:b/>
-          <w:bCs/>
-        </w:rPr>
-        <w:t>Omar</w:t>
-      </w:r>
-      <w:r>
-        <w:t>:</w:t>
-      </w:r>
-      <w:r>
-        <w:br/>
-        <w:t xml:space="preserve">Create GitHub Actions workflows </w:t>
-      </w:r>
-      <w:proofErr w:type="gramStart"/>
-      <w:r>
-        <w:t>under .</w:t>
-      </w:r>
-      <w:proofErr w:type="spellStart"/>
-      <w:r>
-        <w:t>github</w:t>
-      </w:r>
-      <w:proofErr w:type="spellEnd"/>
-      <w:proofErr w:type="gramEnd"/>
-      <w:r>
-        <w:t>/workflows/</w:t>
-      </w:r>
-      <w:r>
-        <w:br/>
-      </w:r>
-      <w:proofErr w:type="spellStart"/>
-      <w:r>
-        <w:t>ci.yml</w:t>
-      </w:r>
-      <w:proofErr w:type="spellEnd"/>
-      <w:r>
-        <w:t xml:space="preserve">: install dependencies + run </w:t>
-      </w:r>
-      <w:proofErr w:type="spellStart"/>
-      <w:r>
-        <w:t>pytest</w:t>
-      </w:r>
-      <w:proofErr w:type="spellEnd"/>
-      <w:r>
-        <w:br/>
-      </w:r>
-      <w:proofErr w:type="spellStart"/>
-      <w:r>
-        <w:t>smoke.yml</w:t>
-      </w:r>
-      <w:proofErr w:type="spellEnd"/>
-      <w:r>
-        <w:t>: basic import/run checks</w:t>
-      </w:r>
-    </w:p>
-    <w:p>
-      <w:r>
-        <w:rPr>
-          <w:b/>
-          <w:bCs/>
-        </w:rPr>
-        <w:t>All Members</w:t>
-      </w:r>
-      <w:r>
-        <w:t>:</w:t>
-      </w:r>
-      <w:r>
-        <w:br/>
-        <w:t>Add requirements.txt</w:t>
-      </w:r>
-      <w:r>
-        <w:br/>
-        <w:t>Create README.md with setup instructions</w:t>
-      </w:r>
-      <w:r>
-        <w:br/>
-      </w:r>
-      <w:proofErr w:type="gramStart"/>
-      <w:r>
-        <w:t>Add .</w:t>
-      </w:r>
-      <w:proofErr w:type="spellStart"/>
-      <w:r>
-        <w:t>env</w:t>
-      </w:r>
-      <w:proofErr w:type="gramEnd"/>
-      <w:r>
-        <w:t>.example</w:t>
-      </w:r>
-      <w:proofErr w:type="spellEnd"/>
-    </w:p>
-    <w:p>
-      <w:r>
-        <w:t>Notes (CI Safety – Agreed):</w:t>
-      </w:r>
-      <w:r>
-        <w:br/>
-        <w:t>CI should not fail if GEMINI_API_KEY is missing</w:t>
-      </w:r>
-      <w:r>
-        <w:br/>
-      </w:r>
-      <w:r>
-        <w:lastRenderedPageBreak/>
-        <w:t>Skip live AI tests unless key exists</w:t>
-      </w:r>
-      <w:r>
-        <w:br/>
-        <w:t>Use GitHub Secrets for real API keys</w:t>
-      </w:r>
-    </w:p>
-    <w:p>
-      <w:pPr>
-        <w:rPr>
-          <w:sz w:val="10"/>
-          <w:szCs w:val="10"/>
-        </w:rPr>
-      </w:pPr>
-    </w:p>
-    <w:p>
-      <w:pPr>
-        <w:jc w:val="center"/>
-        <w:rPr>
-          <w:sz w:val="10"/>
-          <w:szCs w:val="10"/>
-        </w:rPr>
-      </w:pPr>
-      <w:r>
-        <w:rPr>
-          <w:b/>
-          <w:bCs/>
-          <w:sz w:val="28"/>
-          <w:szCs w:val="28"/>
-        </w:rPr>
-        <w:t>Meeting 4: (10 December)</w:t>
-      </w:r>
-      <w:r>
-        <w:br/>
-      </w:r>
-    </w:p>
-    <w:p>
-      <w:pPr>
-        <w:rPr>
-          <w:b/>
-          <w:bCs/>
-          <w:u w:val="single"/>
-        </w:rPr>
-      </w:pPr>
-      <w:r>
-        <w:rPr>
-          <w:b/>
-          <w:bCs/>
-        </w:rPr>
-        <w:t>Objectives:</w:t>
-      </w:r>
-      <w:r>
-        <w:rPr>
-          <w:b/>
-          <w:bCs/>
-        </w:rPr>
-        <w:br/>
-      </w:r>
-      <w:r>
-        <w:t>Finalize main modules</w:t>
-      </w:r>
-      <w:r>
-        <w:br/>
-        <w:t>Confirm new features</w:t>
-      </w:r>
-      <w:r>
-        <w:br/>
-      </w:r>
-      <w:r>
-        <w:rPr>
-          <w:b/>
-          <w:bCs/>
-          <w:i/>
-          <w:iCs/>
-          <w:u w:val="single"/>
-        </w:rPr>
-        <w:t>All members</w:t>
-      </w:r>
-      <w:r>
-        <w:rPr>
-          <w:b/>
-          <w:bCs/>
-          <w:i/>
-          <w:iCs/>
-          <w:u w:val="single"/>
-        </w:rPr>
-        <w:t xml:space="preserve"> have</w:t>
-      </w:r>
-      <w:r>
-        <w:rPr>
-          <w:b/>
-          <w:bCs/>
-          <w:i/>
-          <w:iCs/>
-          <w:u w:val="single"/>
-        </w:rPr>
-        <w:t xml:space="preserve"> attended</w:t>
-      </w:r>
-      <w:r>
-        <w:rPr>
-          <w:b/>
-          <w:bCs/>
-          <w:i/>
-          <w:iCs/>
-          <w:u w:val="single"/>
-        </w:rPr>
-        <w:t>:</w:t>
-      </w:r>
-      <w:r>
-        <w:br/>
-      </w:r>
-      <w:r>
-        <w:rPr>
-          <w:u w:val="single"/>
-        </w:rPr>
-        <w:t xml:space="preserve">Omar, Marwan, Abdulmonem, </w:t>
-      </w:r>
-      <w:proofErr w:type="spellStart"/>
-      <w:r>
-        <w:rPr>
-          <w:u w:val="single"/>
-        </w:rPr>
-        <w:t>Ohoud</w:t>
-      </w:r>
-      <w:proofErr w:type="spellEnd"/>
-      <w:r>
-        <w:rPr>
-          <w:u w:val="single"/>
-        </w:rPr>
-        <w:t>, Salma</w:t>
-      </w:r>
-    </w:p>
-    <w:p>
-      <w:r>
-        <w:rPr>
-          <w:b/>
-          <w:bCs/>
-        </w:rPr>
-        <w:t>Final Module Ownership:</w:t>
-      </w:r>
-      <w:r>
-        <w:rPr>
-          <w:b/>
-          <w:bCs/>
-        </w:rPr>
-        <w:br/>
-        <w:t>Omar:</w:t>
-      </w:r>
-      <w:r>
-        <w:t xml:space="preserve"> app.py</w:t>
-      </w:r>
-      <w:r>
-        <w:br/>
-      </w:r>
-      <w:r>
-        <w:rPr>
-          <w:b/>
-          <w:bCs/>
-        </w:rPr>
-        <w:t>Salma:</w:t>
-      </w:r>
-      <w:r>
-        <w:t xml:space="preserve"> DB.py</w:t>
-      </w:r>
-      <w:r>
-        <w:br/>
-      </w:r>
-      <w:proofErr w:type="spellStart"/>
-      <w:r>
-        <w:rPr>
-          <w:b/>
-          <w:bCs/>
-        </w:rPr>
-        <w:t>Ohoud</w:t>
-      </w:r>
-      <w:proofErr w:type="spellEnd"/>
-      <w:r>
-        <w:rPr>
-          <w:b/>
-          <w:bCs/>
-        </w:rPr>
-        <w:t>:</w:t>
-      </w:r>
-      <w:r>
-        <w:t xml:space="preserve"> ai_helper.py, api_ranker.py</w:t>
-      </w:r>
-      <w:r>
-        <w:br/>
-      </w:r>
-      <w:r>
-        <w:rPr>
-          <w:b/>
-          <w:bCs/>
-        </w:rPr>
-        <w:t>Marwan:</w:t>
-      </w:r>
-      <w:r>
-        <w:t xml:space="preserve"> admin_helper.py</w:t>
-      </w:r>
-      <w:r>
-        <w:br/>
-      </w:r>
-      <w:r>
-        <w:rPr>
-          <w:b/>
-          <w:bCs/>
-        </w:rPr>
-        <w:t>Abdulmonem:</w:t>
-      </w:r>
-      <w:r>
-        <w:t xml:space="preserve"> templates/ and static/</w:t>
-      </w:r>
-    </w:p>
-    <w:p>
-      <w:r>
-        <w:rPr>
-          <w:b/>
-          <w:bCs/>
-        </w:rPr>
-        <w:t>Added Features (Confirmed):</w:t>
-      </w:r>
-      <w:r>
-        <w:rPr>
-          <w:b/>
-          <w:bCs/>
-        </w:rPr>
-        <w:br/>
-      </w:r>
-      <w:r>
-        <w:t>News Blog</w:t>
-      </w:r>
-      <w:r>
-        <w:br/>
-        <w:t>CV Ranker</w:t>
-      </w:r>
-      <w:r>
-        <w:br/>
-        <w:t>Admin Dashboard (manage users, content, roadmaps, results)</w:t>
-      </w:r>
-    </w:p>
-    <w:p>
-      <w:r>
-        <w:rPr>
-          <w:b/>
-          <w:bCs/>
-        </w:rPr>
-        <w:t>Integration Decisions:</w:t>
-      </w:r>
-      <w:r>
-        <w:rPr>
-          <w:b/>
-          <w:bCs/>
-        </w:rPr>
-        <w:br/>
-      </w:r>
-      <w:r>
-        <w:t>Modules must stay separated by responsibility</w:t>
-      </w:r>
-      <w:r>
-        <w:br/>
-        <w:t>AI, DB, Admin logic kept independent</w:t>
-      </w:r>
-      <w:r>
-        <w:br/>
-        <w:t>Templates and static files managed centrally</w:t>
-      </w:r>
-      <w:r>
-        <w:br/>
-        <w:t>Admin dashboard must check admin permissions</w:t>
-      </w:r>
-    </w:p>
-    <w:p>
-      <w:r>
-        <w:rPr>
-          <w:b/>
-          <w:bCs/>
-        </w:rPr>
-        <w:t>Action Items/Tasks</w:t>
-      </w:r>
-      <w:r>
-        <w:rPr>
-          <w:b/>
-          <w:bCs/>
-        </w:rPr>
-        <w:br/>
-        <w:t>All Members</w:t>
-      </w:r>
-      <w:r>
-        <w:rPr>
-          <w:b/>
-          <w:bCs/>
-        </w:rPr>
-        <w:t>:</w:t>
-      </w:r>
-      <w:r>
-        <w:br/>
-        <w:t>Ensure each module has:</w:t>
-      </w:r>
-      <w:r>
-        <w:br/>
-      </w:r>
-      <w:r>
-        <w:rPr>
-          <w:i/>
-          <w:iCs/>
-        </w:rPr>
-        <w:t xml:space="preserve">        </w:t>
-      </w:r>
-      <w:r>
-        <w:rPr>
-          <w:i/>
-          <w:iCs/>
-        </w:rPr>
-        <w:t>Clear functions/interfaces</w:t>
-      </w:r>
-      <w:r>
-        <w:rPr>
-          <w:i/>
-          <w:iCs/>
-        </w:rPr>
-        <w:br/>
-      </w:r>
-      <w:r>
-        <w:rPr>
-          <w:i/>
-          <w:iCs/>
-        </w:rPr>
-        <w:t xml:space="preserve">        </w:t>
-      </w:r>
-      <w:r>
-        <w:rPr>
-          <w:i/>
-          <w:iCs/>
-        </w:rPr>
-        <w:t>Basic error handling</w:t>
-      </w:r>
-      <w:r>
-        <w:rPr>
-          <w:i/>
-          <w:iCs/>
-        </w:rPr>
-        <w:br/>
-      </w:r>
-      <w:r>
-        <w:rPr>
-          <w:i/>
-          <w:iCs/>
-        </w:rPr>
-        <w:t xml:space="preserve">        </w:t>
-      </w:r>
-      <w:r>
-        <w:rPr>
-          <w:i/>
-          <w:iCs/>
-        </w:rPr>
-        <w:t>No repeated logic (reuse helpers where possible)</w:t>
+        </w:rPr>
+        <w:br/>
+        <w:t xml:space="preserve">        No repeated logic (reuse helpers where possible)</w:t>
       </w:r>
     </w:p>
     <w:p>
@@ -3126,6 +3027,7 @@
   <w:style w:type="character" w:default="1" w:styleId="DefaultParagraphFont">
     <w:name w:val="Default Paragraph Font"/>
     <w:uiPriority w:val="1"/>
+    <w:semiHidden/>
     <w:unhideWhenUsed/>
   </w:style>
   <w:style w:type="table" w:default="1" w:styleId="TableNormal">
